--- a/production support/questionnaire Production Support.docx
+++ b/production support/questionnaire Production Support.docx
@@ -736,10 +736,18 @@
           <w:rStyle w:val="Heading1Char"/>
         </w:rPr>
       </w:pPr>
-      <w:r>
+    </w:p>
+    <w:p>
+      <w:pPr>
         <w:rPr>
           <w:rStyle w:val="Heading1Char"/>
         </w:rPr>
+      </w:pPr>
+      <w:r>
+        <w:rPr>
+          <w:rStyle w:val="Heading1Char"/>
+        </w:rPr>
+        <w:lastRenderedPageBreak/>
         <w:t>Document Support Procedures:</w:t>
       </w:r>
     </w:p>
@@ -758,153 +766,719 @@
         <w:rPr>
           <w:lang w:eastAsia="en-IN"/>
         </w:rPr>
+        <w:t xml:space="preserve">Define support procedures and workflows for handling production incidents, </w:t>
+      </w:r>
+    </w:p>
+    <w:p>
+      <w:pPr>
+        <w:pStyle w:val="ListParagraph"/>
+        <w:numPr>
+          <w:ilvl w:val="0"/>
+          <w:numId w:val="5"/>
+        </w:numPr>
+        <w:rPr>
+          <w:lang w:eastAsia="en-IN"/>
+        </w:rPr>
+      </w:pPr>
+      <w:r>
+        <w:rPr>
+          <w:lang w:eastAsia="en-IN"/>
+        </w:rPr>
+        <w:t xml:space="preserve">including incident reporting, </w:t>
+      </w:r>
+    </w:p>
+    <w:p>
+      <w:pPr>
+        <w:pStyle w:val="ListParagraph"/>
+        <w:numPr>
+          <w:ilvl w:val="0"/>
+          <w:numId w:val="5"/>
+        </w:numPr>
+        <w:rPr>
+          <w:lang w:eastAsia="en-IN"/>
+        </w:rPr>
+      </w:pPr>
+      <w:r>
+        <w:rPr>
+          <w:lang w:eastAsia="en-IN"/>
+        </w:rPr>
+        <w:t xml:space="preserve">triage, </w:t>
+      </w:r>
+    </w:p>
+    <w:p>
+      <w:pPr>
+        <w:pStyle w:val="ListParagraph"/>
+        <w:numPr>
+          <w:ilvl w:val="0"/>
+          <w:numId w:val="5"/>
+        </w:numPr>
+        <w:rPr>
+          <w:lang w:eastAsia="en-IN"/>
+        </w:rPr>
+      </w:pPr>
+      <w:r>
+        <w:rPr>
+          <w:lang w:eastAsia="en-IN"/>
+        </w:rPr>
+        <w:t>prioritization, and resolution.</w:t>
+      </w:r>
+    </w:p>
+    <w:p>
+      <w:pPr>
+        <w:pStyle w:val="ListParagraph"/>
+        <w:numPr>
+          <w:ilvl w:val="0"/>
+          <w:numId w:val="5"/>
+        </w:numPr>
+        <w:rPr>
+          <w:lang w:eastAsia="en-IN"/>
+        </w:rPr>
+      </w:pPr>
+      <w:r>
+        <w:rPr>
+          <w:lang w:eastAsia="en-IN"/>
+        </w:rPr>
+        <w:t xml:space="preserve">Document communication channels, </w:t>
+      </w:r>
+    </w:p>
+    <w:p>
+      <w:pPr>
+        <w:pStyle w:val="ListParagraph"/>
+        <w:numPr>
+          <w:ilvl w:val="0"/>
+          <w:numId w:val="5"/>
+        </w:numPr>
+        <w:rPr>
+          <w:lang w:eastAsia="en-IN"/>
+        </w:rPr>
+      </w:pPr>
+      <w:r>
+        <w:rPr>
+          <w:lang w:eastAsia="en-IN"/>
+        </w:rPr>
+        <w:t xml:space="preserve">contact information, </w:t>
+      </w:r>
+    </w:p>
+    <w:p>
+      <w:pPr>
+        <w:pStyle w:val="ListParagraph"/>
+        <w:numPr>
+          <w:ilvl w:val="0"/>
+          <w:numId w:val="5"/>
+        </w:numPr>
+        <w:rPr>
+          <w:lang w:eastAsia="en-IN"/>
+        </w:rPr>
+      </w:pPr>
+      <w:r>
+        <w:rPr>
+          <w:lang w:eastAsia="en-IN"/>
+        </w:rPr>
+        <w:t xml:space="preserve">and escalation paths for coordinating with stakeholders, </w:t>
+      </w:r>
+    </w:p>
+    <w:p>
+      <w:pPr>
+        <w:pStyle w:val="ListParagraph"/>
+        <w:numPr>
+          <w:ilvl w:val="0"/>
+          <w:numId w:val="5"/>
+        </w:numPr>
+        <w:rPr>
+          <w:lang w:eastAsia="en-IN"/>
+        </w:rPr>
+      </w:pPr>
+      <w:r>
+        <w:rPr>
+          <w:lang w:eastAsia="en-IN"/>
+        </w:rPr>
+        <w:t xml:space="preserve">development teams, </w:t>
+      </w:r>
+    </w:p>
+    <w:p>
+      <w:pPr>
+        <w:pStyle w:val="ListParagraph"/>
+        <w:numPr>
+          <w:ilvl w:val="0"/>
+          <w:numId w:val="5"/>
+        </w:numPr>
+        <w:rPr>
+          <w:lang w:eastAsia="en-IN"/>
+        </w:rPr>
+      </w:pPr>
+      <w:r>
+        <w:rPr>
+          <w:lang w:eastAsia="en-IN"/>
+        </w:rPr>
+        <w:t>and third-party vendors.</w:t>
+      </w:r>
+    </w:p>
+    <w:p>
+      <w:pPr>
+        <w:rPr>
+          <w:rStyle w:val="Heading1Char"/>
+        </w:rPr>
+      </w:pPr>
+      <w:r>
+        <w:rPr>
+          <w:rStyle w:val="Heading1Char"/>
+        </w:rPr>
+        <w:t>Capture Troubleshooting Steps:</w:t>
+      </w:r>
+    </w:p>
+    <w:p>
+      <w:pPr>
+        <w:pStyle w:val="ListParagraph"/>
+        <w:numPr>
+          <w:ilvl w:val="0"/>
+          <w:numId w:val="6"/>
+        </w:numPr>
+        <w:rPr>
+          <w:lang w:eastAsia="en-IN"/>
+        </w:rPr>
+      </w:pPr>
+      <w:r>
+        <w:rPr>
+          <w:lang w:eastAsia="en-IN"/>
+        </w:rPr>
+        <w:t xml:space="preserve">Document common troubleshooting steps and best practices for diagnosing and resolving issues in .NET applications, </w:t>
+      </w:r>
+    </w:p>
+    <w:p>
+      <w:pPr>
+        <w:pStyle w:val="ListParagraph"/>
+        <w:numPr>
+          <w:ilvl w:val="0"/>
+          <w:numId w:val="6"/>
+        </w:numPr>
+        <w:rPr>
+          <w:lang w:eastAsia="en-IN"/>
+        </w:rPr>
+      </w:pPr>
+      <w:r>
+        <w:rPr>
+          <w:lang w:eastAsia="en-IN"/>
+        </w:rPr>
+        <w:t xml:space="preserve">including error handling, </w:t>
+      </w:r>
+    </w:p>
+    <w:p>
+      <w:pPr>
+        <w:pStyle w:val="ListParagraph"/>
+        <w:numPr>
+          <w:ilvl w:val="0"/>
+          <w:numId w:val="6"/>
+        </w:numPr>
+        <w:rPr>
+          <w:lang w:eastAsia="en-IN"/>
+        </w:rPr>
+      </w:pPr>
+      <w:r>
+        <w:rPr>
+          <w:lang w:eastAsia="en-IN"/>
+        </w:rPr>
+        <w:t xml:space="preserve">logging strategies, </w:t>
+      </w:r>
+    </w:p>
+    <w:p>
+      <w:pPr>
+        <w:pStyle w:val="ListParagraph"/>
+        <w:numPr>
+          <w:ilvl w:val="0"/>
+          <w:numId w:val="6"/>
+        </w:numPr>
+        <w:rPr>
+          <w:lang w:eastAsia="en-IN"/>
+        </w:rPr>
+      </w:pPr>
+      <w:r>
+        <w:rPr>
+          <w:lang w:eastAsia="en-IN"/>
+        </w:rPr>
+        <w:t>and debugging techniques.</w:t>
+      </w:r>
+    </w:p>
+    <w:p>
+      <w:pPr>
+        <w:pStyle w:val="ListParagraph"/>
+        <w:numPr>
+          <w:ilvl w:val="0"/>
+          <w:numId w:val="6"/>
+        </w:numPr>
+        <w:rPr>
+          <w:lang w:eastAsia="en-IN"/>
+        </w:rPr>
+      </w:pPr>
+      <w:r>
+        <w:rPr>
+          <w:lang w:eastAsia="en-IN"/>
+        </w:rPr>
+        <w:t xml:space="preserve">Provide guidance on </w:t>
+      </w:r>
+      <w:proofErr w:type="spellStart"/>
+      <w:r>
+        <w:rPr>
+          <w:lang w:eastAsia="en-IN"/>
+        </w:rPr>
+        <w:t>analyzing</w:t>
+      </w:r>
+      <w:proofErr w:type="spellEnd"/>
+      <w:r>
+        <w:rPr>
+          <w:lang w:eastAsia="en-IN"/>
+        </w:rPr>
+        <w:t xml:space="preserve"> log files, </w:t>
+      </w:r>
+    </w:p>
+    <w:p>
+      <w:pPr>
+        <w:pStyle w:val="ListParagraph"/>
+        <w:numPr>
+          <w:ilvl w:val="0"/>
+          <w:numId w:val="6"/>
+        </w:numPr>
+        <w:rPr>
+          <w:lang w:eastAsia="en-IN"/>
+        </w:rPr>
+      </w:pPr>
+      <w:r>
+        <w:rPr>
+          <w:lang w:eastAsia="en-IN"/>
+        </w:rPr>
+        <w:t xml:space="preserve">tracing requests, </w:t>
+      </w:r>
+    </w:p>
+    <w:p>
+      <w:pPr>
+        <w:pStyle w:val="ListParagraph"/>
+        <w:numPr>
+          <w:ilvl w:val="0"/>
+          <w:numId w:val="6"/>
+        </w:numPr>
+        <w:rPr>
+          <w:lang w:eastAsia="en-IN"/>
+        </w:rPr>
+      </w:pPr>
+      <w:r>
+        <w:rPr>
+          <w:lang w:eastAsia="en-IN"/>
+        </w:rPr>
+        <w:t>and identifying root causes of performance bottlenecks or errors.</w:t>
+      </w:r>
+    </w:p>
+    <w:p>
+      <w:pPr>
+        <w:rPr>
+          <w:rStyle w:val="Heading1Char"/>
+        </w:rPr>
+      </w:pPr>
+      <w:r>
+        <w:rPr>
+          <w:rStyle w:val="Heading1Char"/>
+        </w:rPr>
+        <w:t>Document Disaster Recovery Plan:</w:t>
+      </w:r>
+    </w:p>
+    <w:p>
+      <w:pPr>
+        <w:pStyle w:val="ListParagraph"/>
+        <w:numPr>
+          <w:ilvl w:val="0"/>
+          <w:numId w:val="7"/>
+        </w:numPr>
+        <w:rPr>
+          <w:lang w:eastAsia="en-IN"/>
+        </w:rPr>
+      </w:pPr>
+      <w:r>
+        <w:rPr>
+          <w:lang w:eastAsia="en-IN"/>
+        </w:rPr>
+        <w:t xml:space="preserve">Document disaster recovery procedures. </w:t>
+      </w:r>
+    </w:p>
+    <w:p>
+      <w:pPr>
+        <w:pStyle w:val="ListParagraph"/>
+        <w:numPr>
+          <w:ilvl w:val="0"/>
+          <w:numId w:val="7"/>
+        </w:numPr>
+        <w:rPr>
+          <w:lang w:eastAsia="en-IN"/>
+        </w:rPr>
+      </w:pPr>
+      <w:r>
+        <w:rPr>
+          <w:lang w:eastAsia="en-IN"/>
+        </w:rPr>
+        <w:t xml:space="preserve">and contingency plans for mitigating risks </w:t>
+      </w:r>
+    </w:p>
+    <w:p>
+      <w:pPr>
+        <w:pStyle w:val="ListParagraph"/>
+        <w:numPr>
+          <w:ilvl w:val="0"/>
+          <w:numId w:val="7"/>
+        </w:numPr>
+        <w:rPr>
+          <w:lang w:eastAsia="en-IN"/>
+        </w:rPr>
+      </w:pPr>
+      <w:r>
+        <w:rPr>
+          <w:lang w:eastAsia="en-IN"/>
+        </w:rPr>
+        <w:t>and restoring service in case of catastrophic events (e.g., server failures, data breaches, natural disasters).</w:t>
+      </w:r>
+    </w:p>
+    <w:p>
+      <w:pPr>
+        <w:pStyle w:val="ListParagraph"/>
+        <w:numPr>
+          <w:ilvl w:val="0"/>
+          <w:numId w:val="7"/>
+        </w:numPr>
+        <w:rPr>
+          <w:lang w:eastAsia="en-IN"/>
+        </w:rPr>
+      </w:pPr>
+      <w:r>
+        <w:rPr>
+          <w:lang w:eastAsia="en-IN"/>
+        </w:rPr>
+        <w:t xml:space="preserve">Specify backup and recovery strategies, </w:t>
+      </w:r>
+    </w:p>
+    <w:p>
+      <w:pPr>
+        <w:pStyle w:val="ListParagraph"/>
+        <w:numPr>
+          <w:ilvl w:val="0"/>
+          <w:numId w:val="7"/>
+        </w:numPr>
+        <w:rPr>
+          <w:lang w:eastAsia="en-IN"/>
+        </w:rPr>
+      </w:pPr>
+      <w:r>
+        <w:rPr>
+          <w:lang w:eastAsia="en-IN"/>
+        </w:rPr>
+        <w:t xml:space="preserve">data retention policies, </w:t>
+      </w:r>
+    </w:p>
+    <w:p>
+      <w:pPr>
+        <w:pStyle w:val="ListParagraph"/>
+        <w:numPr>
+          <w:ilvl w:val="0"/>
+          <w:numId w:val="7"/>
+        </w:numPr>
+        <w:rPr>
+          <w:lang w:eastAsia="en-IN"/>
+        </w:rPr>
+      </w:pPr>
+      <w:r>
+        <w:rPr>
+          <w:lang w:eastAsia="en-IN"/>
+        </w:rPr>
+        <w:t>and failover mechanisms to ensure business continuity.</w:t>
+      </w:r>
+    </w:p>
+    <w:p>
+      <w:pPr>
+        <w:rPr>
+          <w:rStyle w:val="Heading1Char"/>
+        </w:rPr>
+      </w:pPr>
+      <w:r>
+        <w:rPr>
+          <w:rStyle w:val="Heading1Char"/>
+        </w:rPr>
+        <w:t>Provide Training and Knowledge Transfer:</w:t>
+      </w:r>
+    </w:p>
+    <w:p>
+      <w:pPr>
+        <w:pStyle w:val="ListParagraph"/>
+        <w:numPr>
+          <w:ilvl w:val="0"/>
+          <w:numId w:val="8"/>
+        </w:numPr>
+        <w:rPr>
+          <w:lang w:eastAsia="en-IN"/>
+        </w:rPr>
+      </w:pPr>
+      <w:r>
+        <w:rPr>
+          <w:lang w:eastAsia="en-IN"/>
+        </w:rPr>
+        <w:t xml:space="preserve">Conduct training sessions or workshops to educate support teams on the .NET application's architecture, </w:t>
+      </w:r>
+    </w:p>
+    <w:p>
+      <w:pPr>
+        <w:pStyle w:val="ListParagraph"/>
+        <w:numPr>
+          <w:ilvl w:val="0"/>
+          <w:numId w:val="8"/>
+        </w:numPr>
+        <w:rPr>
+          <w:lang w:eastAsia="en-IN"/>
+        </w:rPr>
+      </w:pPr>
+      <w:r>
+        <w:rPr>
+          <w:lang w:eastAsia="en-IN"/>
+        </w:rPr>
+        <w:t xml:space="preserve">functionality, </w:t>
+      </w:r>
+    </w:p>
+    <w:p>
+      <w:pPr>
+        <w:pStyle w:val="ListParagraph"/>
+        <w:numPr>
+          <w:ilvl w:val="0"/>
+          <w:numId w:val="8"/>
+        </w:numPr>
+        <w:rPr>
+          <w:lang w:eastAsia="en-IN"/>
+        </w:rPr>
+      </w:pPr>
+      <w:r>
+        <w:rPr>
+          <w:lang w:eastAsia="en-IN"/>
+        </w:rPr>
+        <w:t>and support requirements.</w:t>
+      </w:r>
+    </w:p>
+    <w:p>
+      <w:pPr>
+        <w:pStyle w:val="ListParagraph"/>
+        <w:numPr>
+          <w:ilvl w:val="0"/>
+          <w:numId w:val="8"/>
+        </w:numPr>
+        <w:rPr>
+          <w:lang w:eastAsia="en-IN"/>
+        </w:rPr>
+      </w:pPr>
+      <w:r>
+        <w:rPr>
+          <w:lang w:eastAsia="en-IN"/>
+        </w:rPr>
+        <w:t xml:space="preserve">Provide hands-on demonstrations, </w:t>
+      </w:r>
+    </w:p>
+    <w:p>
+      <w:pPr>
+        <w:pStyle w:val="ListParagraph"/>
+        <w:numPr>
+          <w:ilvl w:val="0"/>
+          <w:numId w:val="8"/>
+        </w:numPr>
+        <w:rPr>
+          <w:lang w:eastAsia="en-IN"/>
+        </w:rPr>
+      </w:pPr>
+      <w:r>
+        <w:rPr>
+          <w:lang w:eastAsia="en-IN"/>
+        </w:rPr>
+        <w:t xml:space="preserve">walkthroughs, </w:t>
+      </w:r>
+    </w:p>
+    <w:p>
+      <w:pPr>
+        <w:pStyle w:val="ListParagraph"/>
+        <w:numPr>
+          <w:ilvl w:val="0"/>
+          <w:numId w:val="8"/>
+        </w:numPr>
+        <w:rPr>
+          <w:lang w:eastAsia="en-IN"/>
+        </w:rPr>
+      </w:pPr>
+      <w:r>
+        <w:rPr>
+          <w:lang w:eastAsia="en-IN"/>
+        </w:rPr>
+        <w:t xml:space="preserve">and simulations to familiarize support staff with common tasks, </w:t>
+      </w:r>
+    </w:p>
+    <w:p>
+      <w:pPr>
+        <w:pStyle w:val="ListParagraph"/>
+        <w:numPr>
+          <w:ilvl w:val="0"/>
+          <w:numId w:val="8"/>
+        </w:numPr>
+        <w:rPr>
+          <w:lang w:eastAsia="en-IN"/>
+        </w:rPr>
+      </w:pPr>
+      <w:r>
+        <w:rPr>
+          <w:lang w:eastAsia="en-IN"/>
+        </w:rPr>
+        <w:t xml:space="preserve">troubleshooting scenarios, </w:t>
+      </w:r>
+    </w:p>
+    <w:p>
+      <w:pPr>
+        <w:pStyle w:val="ListParagraph"/>
+        <w:numPr>
+          <w:ilvl w:val="0"/>
+          <w:numId w:val="8"/>
+        </w:numPr>
+        <w:rPr>
+          <w:lang w:eastAsia="en-IN"/>
+        </w:rPr>
+      </w:pPr>
+      <w:r>
+        <w:rPr>
+          <w:lang w:eastAsia="en-IN"/>
+        </w:rPr>
+        <w:t>and operational procedures.</w:t>
+      </w:r>
+    </w:p>
+    <w:p>
+      <w:pPr>
+        <w:rPr>
+          <w:rStyle w:val="Heading1Char"/>
+        </w:rPr>
+      </w:pPr>
+    </w:p>
+    <w:p>
+      <w:pPr>
+        <w:rPr>
+          <w:rStyle w:val="Heading1Char"/>
+        </w:rPr>
+      </w:pPr>
+      <w:r>
+        <w:rPr>
+          <w:rStyle w:val="Heading1Char"/>
+        </w:rPr>
         <w:lastRenderedPageBreak/>
-        <w:t xml:space="preserve">Define support procedures and workflows for handling production incidents, </w:t>
-      </w:r>
-    </w:p>
-    <w:p>
-      <w:pPr>
-        <w:pStyle w:val="ListParagraph"/>
-        <w:numPr>
-          <w:ilvl w:val="0"/>
-          <w:numId w:val="5"/>
-        </w:numPr>
-        <w:rPr>
-          <w:lang w:eastAsia="en-IN"/>
-        </w:rPr>
-      </w:pPr>
-      <w:r>
-        <w:rPr>
-          <w:lang w:eastAsia="en-IN"/>
-        </w:rPr>
-        <w:t xml:space="preserve">including incident reporting, </w:t>
-      </w:r>
-    </w:p>
-    <w:p>
-      <w:pPr>
-        <w:pStyle w:val="ListParagraph"/>
-        <w:numPr>
-          <w:ilvl w:val="0"/>
-          <w:numId w:val="5"/>
-        </w:numPr>
-        <w:rPr>
-          <w:lang w:eastAsia="en-IN"/>
-        </w:rPr>
-      </w:pPr>
-      <w:r>
-        <w:rPr>
-          <w:lang w:eastAsia="en-IN"/>
-        </w:rPr>
-        <w:t xml:space="preserve">triage, </w:t>
-      </w:r>
-    </w:p>
-    <w:p>
-      <w:pPr>
-        <w:pStyle w:val="ListParagraph"/>
-        <w:numPr>
-          <w:ilvl w:val="0"/>
-          <w:numId w:val="5"/>
-        </w:numPr>
-        <w:rPr>
-          <w:lang w:eastAsia="en-IN"/>
-        </w:rPr>
-      </w:pPr>
-      <w:r>
-        <w:rPr>
-          <w:lang w:eastAsia="en-IN"/>
-        </w:rPr>
-        <w:t>prioritization, and resolution.</w:t>
-      </w:r>
-    </w:p>
-    <w:p>
-      <w:pPr>
-        <w:pStyle w:val="ListParagraph"/>
-        <w:numPr>
-          <w:ilvl w:val="0"/>
-          <w:numId w:val="5"/>
-        </w:numPr>
-        <w:rPr>
-          <w:lang w:eastAsia="en-IN"/>
-        </w:rPr>
-      </w:pPr>
-      <w:r>
-        <w:rPr>
-          <w:lang w:eastAsia="en-IN"/>
-        </w:rPr>
-        <w:t xml:space="preserve">Document communication channels, </w:t>
-      </w:r>
-    </w:p>
-    <w:p>
-      <w:pPr>
-        <w:pStyle w:val="ListParagraph"/>
-        <w:numPr>
-          <w:ilvl w:val="0"/>
-          <w:numId w:val="5"/>
-        </w:numPr>
-        <w:rPr>
-          <w:lang w:eastAsia="en-IN"/>
-        </w:rPr>
-      </w:pPr>
-      <w:r>
-        <w:rPr>
-          <w:lang w:eastAsia="en-IN"/>
-        </w:rPr>
-        <w:t xml:space="preserve">contact information, </w:t>
-      </w:r>
-    </w:p>
-    <w:p>
-      <w:pPr>
-        <w:pStyle w:val="ListParagraph"/>
-        <w:numPr>
-          <w:ilvl w:val="0"/>
-          <w:numId w:val="5"/>
-        </w:numPr>
-        <w:rPr>
-          <w:lang w:eastAsia="en-IN"/>
-        </w:rPr>
-      </w:pPr>
-      <w:r>
-        <w:rPr>
-          <w:lang w:eastAsia="en-IN"/>
-        </w:rPr>
-        <w:t xml:space="preserve">and escalation paths for coordinating with stakeholders, </w:t>
-      </w:r>
-    </w:p>
-    <w:p>
-      <w:pPr>
-        <w:pStyle w:val="ListParagraph"/>
-        <w:numPr>
-          <w:ilvl w:val="0"/>
-          <w:numId w:val="5"/>
-        </w:numPr>
-        <w:rPr>
-          <w:lang w:eastAsia="en-IN"/>
-        </w:rPr>
-      </w:pPr>
-      <w:r>
-        <w:rPr>
-          <w:lang w:eastAsia="en-IN"/>
-        </w:rPr>
-        <w:t xml:space="preserve">development teams, </w:t>
-      </w:r>
-    </w:p>
-    <w:p>
-      <w:pPr>
-        <w:pStyle w:val="ListParagraph"/>
-        <w:numPr>
-          <w:ilvl w:val="0"/>
-          <w:numId w:val="5"/>
-        </w:numPr>
-        <w:rPr>
-          <w:lang w:eastAsia="en-IN"/>
-        </w:rPr>
-      </w:pPr>
-      <w:r>
-        <w:rPr>
-          <w:lang w:eastAsia="en-IN"/>
-        </w:rPr>
-        <w:t>and third-party vendors.</w:t>
-      </w:r>
+        <w:t>Review and Validate Documentation:</w:t>
+      </w:r>
+    </w:p>
+    <w:p>
+      <w:pPr>
+        <w:pStyle w:val="ListParagraph"/>
+        <w:numPr>
+          <w:ilvl w:val="0"/>
+          <w:numId w:val="9"/>
+        </w:numPr>
+        <w:rPr>
+          <w:lang w:eastAsia="en-IN"/>
+        </w:rPr>
+      </w:pPr>
+      <w:r>
+        <w:rPr>
+          <w:lang w:eastAsia="en-IN"/>
+        </w:rPr>
+        <w:t xml:space="preserve">Review and validate the KT documentation with key stakeholders, </w:t>
+      </w:r>
+    </w:p>
+    <w:p>
+      <w:pPr>
+        <w:pStyle w:val="ListParagraph"/>
+        <w:numPr>
+          <w:ilvl w:val="0"/>
+          <w:numId w:val="9"/>
+        </w:numPr>
+        <w:rPr>
+          <w:lang w:eastAsia="en-IN"/>
+        </w:rPr>
+      </w:pPr>
+      <w:r>
+        <w:rPr>
+          <w:lang w:eastAsia="en-IN"/>
+        </w:rPr>
+        <w:t xml:space="preserve">subject matter experts, </w:t>
+      </w:r>
+    </w:p>
+    <w:p>
+      <w:pPr>
+        <w:pStyle w:val="ListParagraph"/>
+        <w:numPr>
+          <w:ilvl w:val="0"/>
+          <w:numId w:val="9"/>
+        </w:numPr>
+        <w:rPr>
+          <w:lang w:eastAsia="en-IN"/>
+        </w:rPr>
+      </w:pPr>
+      <w:r>
+        <w:rPr>
+          <w:lang w:eastAsia="en-IN"/>
+        </w:rPr>
+        <w:t xml:space="preserve">and support teams to ensure accuracy, </w:t>
+      </w:r>
+    </w:p>
+    <w:p>
+      <w:pPr>
+        <w:pStyle w:val="ListParagraph"/>
+        <w:numPr>
+          <w:ilvl w:val="0"/>
+          <w:numId w:val="9"/>
+        </w:numPr>
+        <w:rPr>
+          <w:lang w:eastAsia="en-IN"/>
+        </w:rPr>
+      </w:pPr>
+      <w:r>
+        <w:rPr>
+          <w:lang w:eastAsia="en-IN"/>
+        </w:rPr>
+        <w:t>completeness, and relevance.</w:t>
+      </w:r>
+    </w:p>
+    <w:p>
+      <w:pPr>
+        <w:pStyle w:val="ListParagraph"/>
+        <w:numPr>
+          <w:ilvl w:val="0"/>
+          <w:numId w:val="9"/>
+        </w:numPr>
+        <w:rPr>
+          <w:lang w:eastAsia="en-IN"/>
+        </w:rPr>
+      </w:pPr>
+      <w:r>
+        <w:rPr>
+          <w:lang w:eastAsia="en-IN"/>
+        </w:rPr>
+        <w:t xml:space="preserve">Update the documentation regularly to reflect changes in the application, </w:t>
+      </w:r>
+    </w:p>
+    <w:p>
+      <w:pPr>
+        <w:pStyle w:val="ListParagraph"/>
+        <w:numPr>
+          <w:ilvl w:val="0"/>
+          <w:numId w:val="9"/>
+        </w:numPr>
+        <w:rPr>
+          <w:lang w:eastAsia="en-IN"/>
+        </w:rPr>
+      </w:pPr>
+      <w:r>
+        <w:rPr>
+          <w:lang w:eastAsia="en-IN"/>
+        </w:rPr>
+        <w:t>environment, or support processes.</w:t>
+      </w:r>
+    </w:p>
+    <w:p>
+      <w:pPr>
+        <w:rPr>
+          <w:lang w:eastAsia="en-IN"/>
+        </w:rPr>
+      </w:pPr>
     </w:p>
     <w:p>
       <w:pPr>
@@ -916,133 +1490,79 @@
         <w:rPr>
           <w:rStyle w:val="Heading1Char"/>
         </w:rPr>
-        <w:t>Capture Troubleshooting Steps:</w:t>
-      </w:r>
-    </w:p>
-    <w:p>
-      <w:pPr>
-        <w:pStyle w:val="ListParagraph"/>
-        <w:numPr>
-          <w:ilvl w:val="0"/>
-          <w:numId w:val="6"/>
-        </w:numPr>
-        <w:rPr>
-          <w:lang w:eastAsia="en-IN"/>
-        </w:rPr>
-      </w:pPr>
-      <w:r>
-        <w:rPr>
-          <w:lang w:eastAsia="en-IN"/>
-        </w:rPr>
-        <w:t xml:space="preserve">Document common troubleshooting steps and best practices for diagnosing and resolving issues in .NET applications, </w:t>
-      </w:r>
-    </w:p>
-    <w:p>
-      <w:pPr>
-        <w:pStyle w:val="ListParagraph"/>
-        <w:numPr>
-          <w:ilvl w:val="0"/>
-          <w:numId w:val="6"/>
-        </w:numPr>
-        <w:rPr>
-          <w:lang w:eastAsia="en-IN"/>
-        </w:rPr>
-      </w:pPr>
-      <w:r>
-        <w:rPr>
-          <w:lang w:eastAsia="en-IN"/>
-        </w:rPr>
-        <w:t xml:space="preserve">including error handling, </w:t>
-      </w:r>
-    </w:p>
-    <w:p>
-      <w:pPr>
-        <w:pStyle w:val="ListParagraph"/>
-        <w:numPr>
-          <w:ilvl w:val="0"/>
-          <w:numId w:val="6"/>
-        </w:numPr>
-        <w:rPr>
-          <w:lang w:eastAsia="en-IN"/>
-        </w:rPr>
-      </w:pPr>
-      <w:r>
-        <w:rPr>
-          <w:lang w:eastAsia="en-IN"/>
-        </w:rPr>
-        <w:t xml:space="preserve">logging strategies, </w:t>
-      </w:r>
-    </w:p>
-    <w:p>
-      <w:pPr>
-        <w:pStyle w:val="ListParagraph"/>
-        <w:numPr>
-          <w:ilvl w:val="0"/>
-          <w:numId w:val="6"/>
-        </w:numPr>
-        <w:rPr>
-          <w:lang w:eastAsia="en-IN"/>
-        </w:rPr>
-      </w:pPr>
-      <w:r>
-        <w:rPr>
-          <w:lang w:eastAsia="en-IN"/>
-        </w:rPr>
-        <w:t>and debugging techniques.</w:t>
-      </w:r>
-    </w:p>
-    <w:p>
-      <w:pPr>
-        <w:pStyle w:val="ListParagraph"/>
-        <w:numPr>
-          <w:ilvl w:val="0"/>
-          <w:numId w:val="6"/>
-        </w:numPr>
-        <w:rPr>
-          <w:lang w:eastAsia="en-IN"/>
-        </w:rPr>
-      </w:pPr>
-      <w:r>
-        <w:rPr>
-          <w:lang w:eastAsia="en-IN"/>
-        </w:rPr>
-        <w:t xml:space="preserve">Provide guidance on analyzing log files, </w:t>
-      </w:r>
-    </w:p>
-    <w:p>
-      <w:pPr>
-        <w:pStyle w:val="ListParagraph"/>
-        <w:numPr>
-          <w:ilvl w:val="0"/>
-          <w:numId w:val="6"/>
-        </w:numPr>
-        <w:rPr>
-          <w:lang w:eastAsia="en-IN"/>
-        </w:rPr>
-      </w:pPr>
-      <w:r>
-        <w:rPr>
-          <w:lang w:eastAsia="en-IN"/>
-        </w:rPr>
-        <w:t xml:space="preserve">tracing requests, </w:t>
-      </w:r>
-    </w:p>
-    <w:p>
-      <w:pPr>
-        <w:pStyle w:val="ListParagraph"/>
-        <w:numPr>
-          <w:ilvl w:val="0"/>
-          <w:numId w:val="6"/>
-        </w:numPr>
-        <w:rPr>
-          <w:lang w:eastAsia="en-IN"/>
-        </w:rPr>
-      </w:pPr>
-      <w:r>
-        <w:rPr>
-          <w:lang w:eastAsia="en-IN"/>
-        </w:rPr>
-        <w:t>and identifying root causes of performance bottlenecks or errors.</w:t>
+        <w:t>Feedback and Follow-Up:</w:t>
+      </w:r>
+    </w:p>
+    <w:p>
+      <w:pPr>
+        <w:pStyle w:val="ListParagraph"/>
+        <w:numPr>
+          <w:ilvl w:val="0"/>
+          <w:numId w:val="10"/>
+        </w:numPr>
+        <w:rPr>
+          <w:lang w:eastAsia="en-IN"/>
+        </w:rPr>
+      </w:pPr>
+      <w:r>
+        <w:rPr>
+          <w:lang w:eastAsia="en-IN"/>
+        </w:rPr>
+        <w:t xml:space="preserve">Provide feedback to the KT guys on the clarity, </w:t>
+      </w:r>
+    </w:p>
+    <w:p>
+      <w:pPr>
+        <w:pStyle w:val="ListParagraph"/>
+        <w:numPr>
+          <w:ilvl w:val="0"/>
+          <w:numId w:val="10"/>
+        </w:numPr>
+        <w:rPr>
+          <w:lang w:eastAsia="en-IN"/>
+        </w:rPr>
+      </w:pPr>
+      <w:r>
+        <w:rPr>
+          <w:lang w:eastAsia="en-IN"/>
+        </w:rPr>
+        <w:t xml:space="preserve">completeness, and </w:t>
+      </w:r>
+    </w:p>
+    <w:p>
+      <w:pPr>
+        <w:pStyle w:val="ListParagraph"/>
+        <w:numPr>
+          <w:ilvl w:val="0"/>
+          <w:numId w:val="10"/>
+        </w:numPr>
+        <w:rPr>
+          <w:lang w:eastAsia="en-IN"/>
+        </w:rPr>
+      </w:pPr>
+      <w:r>
+        <w:rPr>
+          <w:lang w:eastAsia="en-IN"/>
+        </w:rPr>
+        <w:t>usefulness of the KT documentation and training sessions.</w:t>
+      </w:r>
+    </w:p>
+    <w:p>
+      <w:pPr>
+        <w:pStyle w:val="ListParagraph"/>
+        <w:numPr>
+          <w:ilvl w:val="0"/>
+          <w:numId w:val="10"/>
+        </w:numPr>
+        <w:rPr>
+          <w:lang w:eastAsia="en-IN"/>
+        </w:rPr>
+      </w:pPr>
+      <w:r>
+        <w:rPr>
+          <w:lang w:eastAsia="en-IN"/>
+        </w:rPr>
+        <w:t>Follow up with the KT guys for any additional questions, clarifications, or support needs that arise after the initial KT sessions.</w:t>
       </w:r>
     </w:p>
     <w:p>
@@ -1051,510 +1571,19 @@
           <w:rStyle w:val="Heading1Char"/>
         </w:rPr>
       </w:pPr>
+      <w:proofErr w:type="gramStart"/>
       <w:r>
         <w:rPr>
           <w:rStyle w:val="Heading1Char"/>
         </w:rPr>
-        <w:t>Document Disaster Recovery Plan:</w:t>
-      </w:r>
-    </w:p>
-    <w:p>
-      <w:pPr>
-        <w:pStyle w:val="ListParagraph"/>
-        <w:numPr>
-          <w:ilvl w:val="0"/>
-          <w:numId w:val="7"/>
-        </w:numPr>
-        <w:rPr>
-          <w:lang w:eastAsia="en-IN"/>
-        </w:rPr>
-      </w:pPr>
-      <w:r>
-        <w:rPr>
-          <w:lang w:eastAsia="en-IN"/>
-        </w:rPr>
-        <w:t xml:space="preserve">Document disaster recovery procedures. </w:t>
-      </w:r>
-    </w:p>
-    <w:p>
-      <w:pPr>
-        <w:pStyle w:val="ListParagraph"/>
-        <w:numPr>
-          <w:ilvl w:val="0"/>
-          <w:numId w:val="7"/>
-        </w:numPr>
-        <w:rPr>
-          <w:lang w:eastAsia="en-IN"/>
-        </w:rPr>
-      </w:pPr>
-      <w:r>
-        <w:rPr>
-          <w:lang w:eastAsia="en-IN"/>
-        </w:rPr>
-        <w:t xml:space="preserve">and contingency plans for mitigating risks </w:t>
-      </w:r>
-    </w:p>
-    <w:p>
-      <w:pPr>
-        <w:pStyle w:val="ListParagraph"/>
-        <w:numPr>
-          <w:ilvl w:val="0"/>
-          <w:numId w:val="7"/>
-        </w:numPr>
-        <w:rPr>
-          <w:lang w:eastAsia="en-IN"/>
-        </w:rPr>
-      </w:pPr>
-      <w:r>
-        <w:rPr>
-          <w:lang w:eastAsia="en-IN"/>
-        </w:rPr>
-        <w:t>and restoring service in case of catastrophic events (e.g., server failures, data breaches, natural disasters).</w:t>
-      </w:r>
-    </w:p>
-    <w:p>
-      <w:pPr>
-        <w:pStyle w:val="ListParagraph"/>
-        <w:numPr>
-          <w:ilvl w:val="0"/>
-          <w:numId w:val="7"/>
-        </w:numPr>
-        <w:rPr>
-          <w:lang w:eastAsia="en-IN"/>
-        </w:rPr>
-      </w:pPr>
-      <w:r>
-        <w:rPr>
-          <w:lang w:eastAsia="en-IN"/>
-        </w:rPr>
-        <w:t xml:space="preserve">Specify backup and recovery strategies, </w:t>
-      </w:r>
-    </w:p>
-    <w:p>
-      <w:pPr>
-        <w:pStyle w:val="ListParagraph"/>
-        <w:numPr>
-          <w:ilvl w:val="0"/>
-          <w:numId w:val="7"/>
-        </w:numPr>
-        <w:rPr>
-          <w:lang w:eastAsia="en-IN"/>
-        </w:rPr>
-      </w:pPr>
-      <w:r>
-        <w:rPr>
-          <w:lang w:eastAsia="en-IN"/>
-        </w:rPr>
-        <w:t xml:space="preserve">data retention policies, </w:t>
-      </w:r>
-    </w:p>
-    <w:p>
-      <w:pPr>
-        <w:pStyle w:val="ListParagraph"/>
-        <w:numPr>
-          <w:ilvl w:val="0"/>
-          <w:numId w:val="7"/>
-        </w:numPr>
-        <w:rPr>
-          <w:lang w:eastAsia="en-IN"/>
-        </w:rPr>
-      </w:pPr>
-      <w:r>
-        <w:rPr>
-          <w:lang w:eastAsia="en-IN"/>
-        </w:rPr>
-        <w:t>and failover mechanisms to ensure business continuity.</w:t>
-      </w:r>
-    </w:p>
-    <w:p>
-      <w:pPr>
+        <w:t>Future Plans</w:t>
+      </w:r>
+      <w:proofErr w:type="gramEnd"/>
+      <w:r>
         <w:rPr>
           <w:rStyle w:val="Heading1Char"/>
         </w:rPr>
-      </w:pPr>
-      <w:r>
-        <w:rPr>
-          <w:rStyle w:val="Heading1Char"/>
-        </w:rPr>
-        <w:t>Provide Training and Knowledge Transfer:</w:t>
-      </w:r>
-    </w:p>
-    <w:p>
-      <w:pPr>
-        <w:pStyle w:val="ListParagraph"/>
-        <w:numPr>
-          <w:ilvl w:val="0"/>
-          <w:numId w:val="8"/>
-        </w:numPr>
-        <w:rPr>
-          <w:lang w:eastAsia="en-IN"/>
-        </w:rPr>
-      </w:pPr>
-      <w:r>
-        <w:rPr>
-          <w:lang w:eastAsia="en-IN"/>
-        </w:rPr>
-        <w:t xml:space="preserve">Conduct training sessions or workshops to educate support teams on the .NET application's architecture, </w:t>
-      </w:r>
-    </w:p>
-    <w:p>
-      <w:pPr>
-        <w:pStyle w:val="ListParagraph"/>
-        <w:numPr>
-          <w:ilvl w:val="0"/>
-          <w:numId w:val="8"/>
-        </w:numPr>
-        <w:rPr>
-          <w:lang w:eastAsia="en-IN"/>
-        </w:rPr>
-      </w:pPr>
-      <w:r>
-        <w:rPr>
-          <w:lang w:eastAsia="en-IN"/>
-        </w:rPr>
-        <w:t xml:space="preserve">functionality, </w:t>
-      </w:r>
-    </w:p>
-    <w:p>
-      <w:pPr>
-        <w:pStyle w:val="ListParagraph"/>
-        <w:numPr>
-          <w:ilvl w:val="0"/>
-          <w:numId w:val="8"/>
-        </w:numPr>
-        <w:rPr>
-          <w:lang w:eastAsia="en-IN"/>
-        </w:rPr>
-      </w:pPr>
-      <w:r>
-        <w:rPr>
-          <w:lang w:eastAsia="en-IN"/>
-        </w:rPr>
-        <w:t>and support requirements.</w:t>
-      </w:r>
-    </w:p>
-    <w:p>
-      <w:pPr>
-        <w:pStyle w:val="ListParagraph"/>
-        <w:numPr>
-          <w:ilvl w:val="0"/>
-          <w:numId w:val="8"/>
-        </w:numPr>
-        <w:rPr>
-          <w:lang w:eastAsia="en-IN"/>
-        </w:rPr>
-      </w:pPr>
-      <w:r>
-        <w:rPr>
-          <w:lang w:eastAsia="en-IN"/>
-        </w:rPr>
-        <w:t xml:space="preserve">Provide hands-on demonstrations, </w:t>
-      </w:r>
-    </w:p>
-    <w:p>
-      <w:pPr>
-        <w:pStyle w:val="ListParagraph"/>
-        <w:numPr>
-          <w:ilvl w:val="0"/>
-          <w:numId w:val="8"/>
-        </w:numPr>
-        <w:rPr>
-          <w:lang w:eastAsia="en-IN"/>
-        </w:rPr>
-      </w:pPr>
-      <w:r>
-        <w:rPr>
-          <w:lang w:eastAsia="en-IN"/>
-        </w:rPr>
-        <w:t xml:space="preserve">walkthroughs, </w:t>
-      </w:r>
-    </w:p>
-    <w:p>
-      <w:pPr>
-        <w:pStyle w:val="ListParagraph"/>
-        <w:numPr>
-          <w:ilvl w:val="0"/>
-          <w:numId w:val="8"/>
-        </w:numPr>
-        <w:rPr>
-          <w:lang w:eastAsia="en-IN"/>
-        </w:rPr>
-      </w:pPr>
-      <w:r>
-        <w:rPr>
-          <w:lang w:eastAsia="en-IN"/>
-        </w:rPr>
-        <w:t xml:space="preserve">and simulations to familiarize support staff with common tasks, </w:t>
-      </w:r>
-    </w:p>
-    <w:p>
-      <w:pPr>
-        <w:pStyle w:val="ListParagraph"/>
-        <w:numPr>
-          <w:ilvl w:val="0"/>
-          <w:numId w:val="8"/>
-        </w:numPr>
-        <w:rPr>
-          <w:lang w:eastAsia="en-IN"/>
-        </w:rPr>
-      </w:pPr>
-      <w:r>
-        <w:rPr>
-          <w:lang w:eastAsia="en-IN"/>
-        </w:rPr>
-        <w:t xml:space="preserve">troubleshooting scenarios, </w:t>
-      </w:r>
-    </w:p>
-    <w:p>
-      <w:pPr>
-        <w:pStyle w:val="ListParagraph"/>
-        <w:numPr>
-          <w:ilvl w:val="0"/>
-          <w:numId w:val="8"/>
-        </w:numPr>
-        <w:rPr>
-          <w:lang w:eastAsia="en-IN"/>
-        </w:rPr>
-      </w:pPr>
-      <w:r>
-        <w:rPr>
-          <w:lang w:eastAsia="en-IN"/>
-        </w:rPr>
-        <w:t>and operational procedures.</w:t>
-      </w:r>
-    </w:p>
-    <w:p>
-      <w:pPr>
-        <w:rPr>
-          <w:rStyle w:val="Heading1Char"/>
-        </w:rPr>
-      </w:pPr>
-    </w:p>
-    <w:p>
-      <w:pPr>
-        <w:rPr>
-          <w:rStyle w:val="Heading1Char"/>
-        </w:rPr>
-      </w:pPr>
-      <w:r>
-        <w:rPr>
-          <w:rStyle w:val="Heading1Char"/>
-        </w:rPr>
-        <w:t>Review and Validate Documentation:</w:t>
-      </w:r>
-    </w:p>
-    <w:p>
-      <w:pPr>
-        <w:pStyle w:val="ListParagraph"/>
-        <w:numPr>
-          <w:ilvl w:val="0"/>
-          <w:numId w:val="9"/>
-        </w:numPr>
-        <w:rPr>
-          <w:lang w:eastAsia="en-IN"/>
-        </w:rPr>
-      </w:pPr>
-      <w:r>
-        <w:rPr>
-          <w:lang w:eastAsia="en-IN"/>
-        </w:rPr>
-        <w:t xml:space="preserve">Review and validate the KT documentation with key stakeholders, </w:t>
-      </w:r>
-    </w:p>
-    <w:p>
-      <w:pPr>
-        <w:pStyle w:val="ListParagraph"/>
-        <w:numPr>
-          <w:ilvl w:val="0"/>
-          <w:numId w:val="9"/>
-        </w:numPr>
-        <w:rPr>
-          <w:lang w:eastAsia="en-IN"/>
-        </w:rPr>
-      </w:pPr>
-      <w:r>
-        <w:rPr>
-          <w:lang w:eastAsia="en-IN"/>
-        </w:rPr>
-        <w:lastRenderedPageBreak/>
-        <w:t xml:space="preserve">subject matter experts, </w:t>
-      </w:r>
-    </w:p>
-    <w:p>
-      <w:pPr>
-        <w:pStyle w:val="ListParagraph"/>
-        <w:numPr>
-          <w:ilvl w:val="0"/>
-          <w:numId w:val="9"/>
-        </w:numPr>
-        <w:rPr>
-          <w:lang w:eastAsia="en-IN"/>
-        </w:rPr>
-      </w:pPr>
-      <w:r>
-        <w:rPr>
-          <w:lang w:eastAsia="en-IN"/>
-        </w:rPr>
-        <w:t xml:space="preserve">and support teams to ensure accuracy, </w:t>
-      </w:r>
-    </w:p>
-    <w:p>
-      <w:pPr>
-        <w:pStyle w:val="ListParagraph"/>
-        <w:numPr>
-          <w:ilvl w:val="0"/>
-          <w:numId w:val="9"/>
-        </w:numPr>
-        <w:rPr>
-          <w:lang w:eastAsia="en-IN"/>
-        </w:rPr>
-      </w:pPr>
-      <w:r>
-        <w:rPr>
-          <w:lang w:eastAsia="en-IN"/>
-        </w:rPr>
-        <w:t>completeness, and relevance.</w:t>
-      </w:r>
-    </w:p>
-    <w:p>
-      <w:pPr>
-        <w:pStyle w:val="ListParagraph"/>
-        <w:numPr>
-          <w:ilvl w:val="0"/>
-          <w:numId w:val="9"/>
-        </w:numPr>
-        <w:rPr>
-          <w:lang w:eastAsia="en-IN"/>
-        </w:rPr>
-      </w:pPr>
-      <w:r>
-        <w:rPr>
-          <w:lang w:eastAsia="en-IN"/>
-        </w:rPr>
-        <w:t xml:space="preserve">Update the documentation regularly to reflect changes in the application, </w:t>
-      </w:r>
-    </w:p>
-    <w:p>
-      <w:pPr>
-        <w:pStyle w:val="ListParagraph"/>
-        <w:numPr>
-          <w:ilvl w:val="0"/>
-          <w:numId w:val="9"/>
-        </w:numPr>
-        <w:rPr>
-          <w:lang w:eastAsia="en-IN"/>
-        </w:rPr>
-      </w:pPr>
-      <w:r>
-        <w:rPr>
-          <w:lang w:eastAsia="en-IN"/>
-        </w:rPr>
-        <w:t>environment, or support processes.</w:t>
-      </w:r>
-    </w:p>
-    <w:p>
-      <w:pPr>
-        <w:rPr>
-          <w:lang w:eastAsia="en-IN"/>
-        </w:rPr>
-      </w:pPr>
-    </w:p>
-    <w:p>
-      <w:pPr>
-        <w:rPr>
-          <w:rStyle w:val="Heading1Char"/>
-        </w:rPr>
-      </w:pPr>
-      <w:r>
-        <w:rPr>
-          <w:rStyle w:val="Heading1Char"/>
-        </w:rPr>
-        <w:t>Feedback and Follow-Up:</w:t>
-      </w:r>
-    </w:p>
-    <w:p>
-      <w:pPr>
-        <w:pStyle w:val="ListParagraph"/>
-        <w:numPr>
-          <w:ilvl w:val="0"/>
-          <w:numId w:val="10"/>
-        </w:numPr>
-        <w:rPr>
-          <w:lang w:eastAsia="en-IN"/>
-        </w:rPr>
-      </w:pPr>
-      <w:r>
-        <w:rPr>
-          <w:lang w:eastAsia="en-IN"/>
-        </w:rPr>
-        <w:t xml:space="preserve">Provide feedback to the KT guys on the clarity, </w:t>
-      </w:r>
-    </w:p>
-    <w:p>
-      <w:pPr>
-        <w:pStyle w:val="ListParagraph"/>
-        <w:numPr>
-          <w:ilvl w:val="0"/>
-          <w:numId w:val="10"/>
-        </w:numPr>
-        <w:rPr>
-          <w:lang w:eastAsia="en-IN"/>
-        </w:rPr>
-      </w:pPr>
-      <w:r>
-        <w:rPr>
-          <w:lang w:eastAsia="en-IN"/>
-        </w:rPr>
-        <w:t xml:space="preserve">completeness, and </w:t>
-      </w:r>
-    </w:p>
-    <w:p>
-      <w:pPr>
-        <w:pStyle w:val="ListParagraph"/>
-        <w:numPr>
-          <w:ilvl w:val="0"/>
-          <w:numId w:val="10"/>
-        </w:numPr>
-        <w:rPr>
-          <w:lang w:eastAsia="en-IN"/>
-        </w:rPr>
-      </w:pPr>
-      <w:r>
-        <w:rPr>
-          <w:lang w:eastAsia="en-IN"/>
-        </w:rPr>
-        <w:t>usefulness of the KT documentation and training sessions.</w:t>
-      </w:r>
-    </w:p>
-    <w:p>
-      <w:pPr>
-        <w:pStyle w:val="ListParagraph"/>
-        <w:numPr>
-          <w:ilvl w:val="0"/>
-          <w:numId w:val="10"/>
-        </w:numPr>
-        <w:rPr>
-          <w:lang w:eastAsia="en-IN"/>
-        </w:rPr>
-      </w:pPr>
-      <w:r>
-        <w:rPr>
-          <w:lang w:eastAsia="en-IN"/>
-        </w:rPr>
-        <w:t>Follow up with the KT guys for any additional questions, clarifications, or support needs that arise after the initial KT sessions.</w:t>
-      </w:r>
-    </w:p>
-    <w:p>
-      <w:pPr>
-        <w:rPr>
-          <w:rStyle w:val="Heading1Char"/>
-        </w:rPr>
-      </w:pPr>
-      <w:r>
-        <w:rPr>
-          <w:rStyle w:val="Heading1Char"/>
-        </w:rPr>
-        <w:t>Future Plans and Roadmap:</w:t>
+        <w:t xml:space="preserve"> and Roadmap:</w:t>
       </w:r>
     </w:p>
     <w:p>
@@ -1763,10 +1792,17 @@
           <w:rStyle w:val="Heading1Char"/>
         </w:rPr>
       </w:pPr>
-      <w:r>
+    </w:p>
+    <w:p>
+      <w:pPr>
         <w:rPr>
           <w:rStyle w:val="Heading1Char"/>
         </w:rPr>
+      </w:pPr>
+      <w:r>
+        <w:rPr>
+          <w:rStyle w:val="Heading1Char"/>
+        </w:rPr>
         <w:t>Change Management:</w:t>
       </w:r>
     </w:p>
@@ -1785,7 +1821,6 @@
         <w:rPr>
           <w:lang w:eastAsia="en-IN"/>
         </w:rPr>
-        <w:lastRenderedPageBreak/>
         <w:t>What is the process for managing changes and updates to the .NET application's configuration or infrastructure?</w:t>
       </w:r>
     </w:p>
